--- a/Artefacts/Requirements Gathering.docx
+++ b/Artefacts/Requirements Gathering.docx
@@ -42,17 +42,64 @@
           <w:szCs w:val="22"/>
           <w:lang w:val="en-US"/>
         </w:rPr>
+        <w:t>What is the start point and the end point of tracking the item?</w:t>
+      </w:r>
+    </w:p>
+    <w:p>
+      <w:pPr>
+        <w:pStyle w:val="paragraph"/>
+        <w:tabs>
+          <w:tab w:val="right" w:pos="9026"/>
+        </w:tabs>
+        <w:textAlignment w:val="baseline"/>
+        <w:rPr>
+          <w:lang w:val="en-US"/>
+        </w:rPr>
+      </w:pPr>
+      <w:r>
+        <w:rPr>
+          <w:rStyle w:val="eop"/>
+          <w:rFonts w:ascii="Calibri" w:hAnsi="Calibri" w:cs="Calibri"/>
+          <w:sz w:val="22"/>
+          <w:szCs w:val="22"/>
+          <w:lang w:val="en-US"/>
+        </w:rPr>
         <w:t> </w:t>
       </w:r>
-    </w:p>
-    <w:p>
-      <w:pPr>
-        <w:pStyle w:val="paragraph"/>
-        <w:textAlignment w:val="baseline"/>
-        <w:rPr>
-          <w:lang w:val="en-US"/>
-        </w:rPr>
-      </w:pPr>
+      <w:r>
+        <w:rPr>
+          <w:rStyle w:val="eop"/>
+          <w:rFonts w:ascii="Calibri" w:hAnsi="Calibri" w:cs="Calibri"/>
+          <w:sz w:val="22"/>
+          <w:szCs w:val="22"/>
+          <w:lang w:val="en-US"/>
+        </w:rPr>
+        <w:tab/>
+      </w:r>
+      <w:bookmarkStart w:id="0" w:name="_GoBack"/>
+      <w:bookmarkEnd w:id="0"/>
+    </w:p>
+    <w:p>
+      <w:pPr>
+        <w:pStyle w:val="Heading1"/>
+        <w:rPr>
+          <w:rStyle w:val="eop"/>
+          <w:rFonts w:ascii="Calibri" w:hAnsi="Calibri" w:cs="Calibri"/>
+          <w:sz w:val="22"/>
+          <w:szCs w:val="22"/>
+          <w:lang w:val="en-US"/>
+        </w:rPr>
+      </w:pPr>
+      <w:r>
+        <w:rPr>
+          <w:rStyle w:val="normaltextrun"/>
+          <w:rFonts w:ascii="Calibri" w:hAnsi="Calibri" w:cs="Calibri"/>
+          <w:sz w:val="22"/>
+          <w:szCs w:val="22"/>
+          <w:lang w:val="en-US"/>
+        </w:rPr>
+        <w:t>Identify Key Stakeholders</w:t>
+      </w:r>
       <w:r>
         <w:rPr>
           <w:rStyle w:val="eop"/>
@@ -66,35 +113,41 @@
     </w:p>
     <w:p>
       <w:pPr>
-        <w:pStyle w:val="Heading1"/>
-        <w:rPr>
-          <w:lang w:val="en-US"/>
-        </w:rPr>
-      </w:pPr>
-      <w:r>
-        <w:rPr>
-          <w:rStyle w:val="normaltextrun"/>
-          <w:rFonts w:ascii="Calibri" w:hAnsi="Calibri" w:cs="Calibri"/>
-          <w:sz w:val="22"/>
-          <w:szCs w:val="22"/>
-          <w:lang w:val="en-US"/>
-        </w:rPr>
-        <w:t>Identify Key Stakeholders</w:t>
-      </w:r>
-      <w:r>
-        <w:rPr>
-          <w:rStyle w:val="eop"/>
-          <w:rFonts w:ascii="Calibri" w:hAnsi="Calibri" w:cs="Calibri"/>
-          <w:sz w:val="22"/>
-          <w:szCs w:val="22"/>
-          <w:lang w:val="en-US"/>
-        </w:rPr>
-        <w:t> </w:t>
-      </w:r>
-    </w:p>
-    <w:p>
-      <w:pPr>
-        <w:pStyle w:val="paragraph"/>
+        <w:rPr>
+          <w:lang w:val="en-US"/>
+        </w:rPr>
+      </w:pPr>
+      <w:r>
+        <w:rPr>
+          <w:lang w:val="en-US"/>
+        </w:rPr>
+        <w:t xml:space="preserve">Who needs to use this app? How can we </w:t>
+      </w:r>
+      <w:proofErr w:type="spellStart"/>
+      <w:r>
+        <w:rPr>
+          <w:lang w:val="en-US"/>
+        </w:rPr>
+        <w:t>categorise</w:t>
+      </w:r>
+      <w:proofErr w:type="spellEnd"/>
+      <w:r>
+        <w:rPr>
+          <w:lang w:val="en-US"/>
+        </w:rPr>
+        <w:t xml:space="preserve"> them?</w:t>
+      </w:r>
+      <w:r>
+        <w:rPr>
+          <w:lang w:val="en-US"/>
+        </w:rPr>
+        <w:t xml:space="preserve"> What different tasks/responsibilities do they each have?</w:t>
+      </w:r>
+    </w:p>
+    <w:p>
+      <w:pPr>
+        <w:pStyle w:val="paragraph"/>
+        <w:ind w:firstLine="720"/>
         <w:textAlignment w:val="baseline"/>
         <w:rPr>
           <w:lang w:val="en-US"/>
@@ -124,6 +177,7 @@
     <w:p>
       <w:pPr>
         <w:pStyle w:val="paragraph"/>
+        <w:ind w:firstLine="720"/>
         <w:textAlignment w:val="baseline"/>
         <w:rPr>
           <w:rStyle w:val="normaltextrun"/>
@@ -157,26 +211,91 @@
     <w:p>
       <w:pPr>
         <w:pStyle w:val="paragraph"/>
-        <w:textAlignment w:val="baseline"/>
-        <w:rPr>
-          <w:lang w:val="en-US"/>
-        </w:rPr>
-      </w:pPr>
-      <w:r>
-        <w:rPr>
-          <w:lang w:val="en-US"/>
-        </w:rPr>
-        <w:t>What sort of</w:t>
-      </w:r>
-    </w:p>
-    <w:p>
-      <w:pPr>
-        <w:pStyle w:val="paragraph"/>
-        <w:textAlignment w:val="baseline"/>
-        <w:rPr>
-          <w:lang w:val="en-US"/>
-        </w:rPr>
-      </w:pPr>
+        <w:ind w:firstLine="720"/>
+        <w:textAlignment w:val="baseline"/>
+        <w:rPr>
+          <w:rStyle w:val="normaltextrun"/>
+          <w:rFonts w:ascii="Calibri" w:hAnsi="Calibri" w:cs="Calibri"/>
+          <w:sz w:val="22"/>
+          <w:szCs w:val="22"/>
+          <w:lang w:val="en-US"/>
+        </w:rPr>
+      </w:pPr>
+      <w:r>
+        <w:rPr>
+          <w:rStyle w:val="normaltextrun"/>
+          <w:rFonts w:ascii="Calibri" w:hAnsi="Calibri" w:cs="Calibri"/>
+          <w:sz w:val="22"/>
+          <w:szCs w:val="22"/>
+          <w:lang w:val="en-US"/>
+        </w:rPr>
+        <w:t>What information do you need to input</w:t>
+      </w:r>
+      <w:r>
+        <w:rPr>
+          <w:rStyle w:val="normaltextrun"/>
+          <w:rFonts w:ascii="Calibri" w:hAnsi="Calibri" w:cs="Calibri"/>
+          <w:sz w:val="22"/>
+          <w:szCs w:val="22"/>
+          <w:lang w:val="en-US"/>
+        </w:rPr>
+        <w:t>?</w:t>
+      </w:r>
+    </w:p>
+    <w:p>
+      <w:pPr>
+        <w:pStyle w:val="paragraph"/>
+        <w:ind w:firstLine="720"/>
+        <w:textAlignment w:val="baseline"/>
+        <w:rPr>
+          <w:rStyle w:val="normaltextrun"/>
+          <w:rFonts w:ascii="Calibri" w:hAnsi="Calibri" w:cs="Calibri"/>
+          <w:sz w:val="22"/>
+          <w:szCs w:val="22"/>
+          <w:lang w:val="en-US"/>
+        </w:rPr>
+      </w:pPr>
+      <w:r>
+        <w:rPr>
+          <w:rStyle w:val="normaltextrun"/>
+          <w:rFonts w:ascii="Calibri" w:hAnsi="Calibri" w:cs="Calibri"/>
+          <w:sz w:val="22"/>
+          <w:szCs w:val="22"/>
+          <w:lang w:val="en-US"/>
+        </w:rPr>
+        <w:t>What do you need to do compared to the team members you manage?</w:t>
+      </w:r>
+    </w:p>
+    <w:p>
+      <w:pPr>
+        <w:pStyle w:val="paragraph"/>
+        <w:ind w:firstLine="720"/>
+        <w:textAlignment w:val="baseline"/>
+        <w:rPr>
+          <w:rFonts w:ascii="Calibri" w:hAnsi="Calibri" w:cs="Calibri"/>
+          <w:sz w:val="22"/>
+          <w:szCs w:val="22"/>
+          <w:lang w:val="en-US"/>
+        </w:rPr>
+      </w:pPr>
+    </w:p>
+    <w:p>
+      <w:pPr>
+        <w:pStyle w:val="Heading1"/>
+        <w:rPr>
+          <w:lang w:val="en-US"/>
+        </w:rPr>
+      </w:pPr>
+      <w:r>
+        <w:rPr>
+          <w:rStyle w:val="normaltextrun"/>
+          <w:rFonts w:ascii="Calibri" w:hAnsi="Calibri" w:cs="Calibri"/>
+          <w:sz w:val="22"/>
+          <w:szCs w:val="22"/>
+          <w:lang w:val="en-US"/>
+        </w:rPr>
+        <w:t>Reviewing the Current System</w:t>
+      </w:r>
       <w:r>
         <w:rPr>
           <w:rStyle w:val="eop"/>
@@ -190,6 +309,172 @@
     </w:p>
     <w:p>
       <w:pPr>
+        <w:pStyle w:val="paragraph"/>
+        <w:textAlignment w:val="baseline"/>
+        <w:rPr>
+          <w:rStyle w:val="eop"/>
+          <w:rFonts w:ascii="Calibri" w:hAnsi="Calibri" w:cs="Calibri"/>
+          <w:sz w:val="22"/>
+          <w:szCs w:val="22"/>
+          <w:lang w:val="en-US"/>
+        </w:rPr>
+      </w:pPr>
+      <w:r>
+        <w:rPr>
+          <w:rStyle w:val="eop"/>
+          <w:rFonts w:ascii="Calibri" w:hAnsi="Calibri" w:cs="Calibri"/>
+          <w:sz w:val="22"/>
+          <w:szCs w:val="22"/>
+          <w:lang w:val="en-US"/>
+        </w:rPr>
+        <w:t xml:space="preserve">Examples from </w:t>
+      </w:r>
+      <w:proofErr w:type="spellStart"/>
+      <w:r>
+        <w:rPr>
+          <w:rStyle w:val="eop"/>
+          <w:rFonts w:ascii="Calibri" w:hAnsi="Calibri" w:cs="Calibri"/>
+          <w:sz w:val="22"/>
+          <w:szCs w:val="22"/>
+          <w:lang w:val="en-US"/>
+        </w:rPr>
+        <w:t>Sharesite</w:t>
+      </w:r>
+      <w:proofErr w:type="spellEnd"/>
+      <w:r>
+        <w:rPr>
+          <w:rStyle w:val="eop"/>
+          <w:rFonts w:ascii="Calibri" w:hAnsi="Calibri" w:cs="Calibri"/>
+          <w:sz w:val="22"/>
+          <w:szCs w:val="22"/>
+          <w:lang w:val="en-US"/>
+        </w:rPr>
+        <w:t>(?)</w:t>
+      </w:r>
+    </w:p>
+    <w:p>
+      <w:pPr>
+        <w:pStyle w:val="paragraph"/>
+        <w:textAlignment w:val="baseline"/>
+        <w:rPr>
+          <w:rFonts w:ascii="Calibri" w:hAnsi="Calibri" w:cs="Calibri"/>
+          <w:sz w:val="22"/>
+          <w:szCs w:val="22"/>
+          <w:lang w:val="en-US"/>
+        </w:rPr>
+      </w:pPr>
+      <w:r>
+        <w:rPr>
+          <w:rFonts w:ascii="Calibri" w:hAnsi="Calibri" w:cs="Calibri"/>
+          <w:sz w:val="22"/>
+          <w:szCs w:val="22"/>
+          <w:lang w:val="en-US"/>
+        </w:rPr>
+        <w:t>Examples from excel files</w:t>
+      </w:r>
+    </w:p>
+    <w:p>
+      <w:pPr>
+        <w:pStyle w:val="paragraph"/>
+        <w:textAlignment w:val="baseline"/>
+        <w:rPr>
+          <w:rFonts w:ascii="Calibri" w:hAnsi="Calibri" w:cs="Calibri"/>
+          <w:sz w:val="22"/>
+          <w:szCs w:val="22"/>
+          <w:lang w:val="en-US"/>
+        </w:rPr>
+      </w:pPr>
+      <w:r>
+        <w:rPr>
+          <w:rFonts w:ascii="Calibri" w:hAnsi="Calibri" w:cs="Calibri"/>
+          <w:sz w:val="22"/>
+          <w:szCs w:val="22"/>
+          <w:lang w:val="en-US"/>
+        </w:rPr>
+        <w:t>What are the main flaws that need addressing?</w:t>
+      </w:r>
+    </w:p>
+    <w:p>
+      <w:pPr>
+        <w:pStyle w:val="paragraph"/>
+        <w:textAlignment w:val="baseline"/>
+        <w:rPr>
+          <w:rFonts w:ascii="Calibri" w:hAnsi="Calibri" w:cs="Calibri"/>
+          <w:sz w:val="22"/>
+          <w:szCs w:val="22"/>
+          <w:lang w:val="en-US"/>
+        </w:rPr>
+      </w:pPr>
+      <w:r>
+        <w:rPr>
+          <w:rFonts w:ascii="Calibri" w:hAnsi="Calibri" w:cs="Calibri"/>
+          <w:sz w:val="22"/>
+          <w:szCs w:val="22"/>
+          <w:lang w:val="en-US"/>
+        </w:rPr>
+        <w:t>Can you describe some problem</w:t>
+      </w:r>
+      <w:r>
+        <w:rPr>
+          <w:rFonts w:ascii="Calibri" w:hAnsi="Calibri" w:cs="Calibri"/>
+          <w:sz w:val="22"/>
+          <w:szCs w:val="22"/>
+          <w:lang w:val="en-US"/>
+        </w:rPr>
+        <w:t>s you’ve had</w:t>
+      </w:r>
+      <w:r>
+        <w:rPr>
+          <w:rFonts w:ascii="Calibri" w:hAnsi="Calibri" w:cs="Calibri"/>
+          <w:sz w:val="22"/>
+          <w:szCs w:val="22"/>
+          <w:lang w:val="en-US"/>
+        </w:rPr>
+        <w:t xml:space="preserve"> in the past </w:t>
+      </w:r>
+      <w:r>
+        <w:rPr>
+          <w:rFonts w:ascii="Calibri" w:hAnsi="Calibri" w:cs="Calibri"/>
+          <w:sz w:val="22"/>
+          <w:szCs w:val="22"/>
+          <w:lang w:val="en-US"/>
+        </w:rPr>
+        <w:t>related to inventory management?</w:t>
+      </w:r>
+    </w:p>
+    <w:p>
+      <w:pPr>
+        <w:pStyle w:val="paragraph"/>
+        <w:textAlignment w:val="baseline"/>
+        <w:rPr>
+          <w:rFonts w:ascii="Calibri" w:hAnsi="Calibri" w:cs="Calibri"/>
+          <w:sz w:val="22"/>
+          <w:szCs w:val="22"/>
+          <w:lang w:val="en-US"/>
+        </w:rPr>
+      </w:pPr>
+    </w:p>
+    <w:p>
+      <w:pPr>
+        <w:pStyle w:val="paragraph"/>
+        <w:textAlignment w:val="baseline"/>
+        <w:rPr>
+          <w:lang w:val="en-US"/>
+        </w:rPr>
+      </w:pPr>
+      <w:r>
+        <w:rPr>
+          <w:rStyle w:val="eop"/>
+          <w:rFonts w:ascii="Calibri" w:hAnsi="Calibri" w:cs="Calibri"/>
+          <w:sz w:val="22"/>
+          <w:szCs w:val="22"/>
+          <w:lang w:val="en-US"/>
+        </w:rPr>
+        <w:t> </w:t>
+      </w:r>
+    </w:p>
+    <w:p>
+      <w:pPr>
         <w:pStyle w:val="Heading1"/>
         <w:rPr>
           <w:lang w:val="en-US"/>
@@ -203,7 +488,7 @@
           <w:szCs w:val="22"/>
           <w:lang w:val="en-US"/>
         </w:rPr>
-        <w:t>Reviewing the Current System</w:t>
+        <w:t>Target State (To Be Modelling)</w:t>
       </w:r>
       <w:r>
         <w:rPr>
@@ -216,74 +501,6 @@
         <w:t> </w:t>
       </w:r>
     </w:p>
-    <w:p>
-      <w:pPr>
-        <w:pStyle w:val="paragraph"/>
-        <w:textAlignment w:val="baseline"/>
-        <w:rPr>
-          <w:lang w:val="en-US"/>
-        </w:rPr>
-      </w:pPr>
-      <w:r>
-        <w:rPr>
-          <w:rStyle w:val="eop"/>
-          <w:rFonts w:ascii="Calibri" w:hAnsi="Calibri" w:cs="Calibri"/>
-          <w:sz w:val="22"/>
-          <w:szCs w:val="22"/>
-          <w:lang w:val="en-US"/>
-        </w:rPr>
-        <w:t> </w:t>
-      </w:r>
-    </w:p>
-    <w:p>
-      <w:pPr>
-        <w:pStyle w:val="paragraph"/>
-        <w:textAlignment w:val="baseline"/>
-        <w:rPr>
-          <w:lang w:val="en-US"/>
-        </w:rPr>
-      </w:pPr>
-      <w:r>
-        <w:rPr>
-          <w:rStyle w:val="eop"/>
-          <w:rFonts w:ascii="Calibri" w:hAnsi="Calibri" w:cs="Calibri"/>
-          <w:sz w:val="22"/>
-          <w:szCs w:val="22"/>
-          <w:lang w:val="en-US"/>
-        </w:rPr>
-        <w:t> </w:t>
-      </w:r>
-    </w:p>
-    <w:p>
-      <w:pPr>
-        <w:pStyle w:val="Heading1"/>
-        <w:rPr>
-          <w:lang w:val="en-US"/>
-        </w:rPr>
-      </w:pPr>
-      <w:bookmarkStart w:id="0" w:name="_GoBack"/>
-      <w:r>
-        <w:rPr>
-          <w:rStyle w:val="normaltextrun"/>
-          <w:rFonts w:ascii="Calibri" w:hAnsi="Calibri" w:cs="Calibri"/>
-          <w:sz w:val="22"/>
-          <w:szCs w:val="22"/>
-          <w:lang w:val="en-US"/>
-        </w:rPr>
-        <w:t>Target State (To Be Modelling)</w:t>
-      </w:r>
-      <w:r>
-        <w:rPr>
-          <w:rStyle w:val="eop"/>
-          <w:rFonts w:ascii="Calibri" w:hAnsi="Calibri" w:cs="Calibri"/>
-          <w:sz w:val="22"/>
-          <w:szCs w:val="22"/>
-          <w:lang w:val="en-US"/>
-        </w:rPr>
-        <w:t> </w:t>
-      </w:r>
-    </w:p>
-    <w:bookmarkEnd w:id="0"/>
     <w:p>
       <w:pPr>
         <w:pStyle w:val="paragraph"/>
@@ -350,6 +567,56 @@
     </w:sectPr>
   </w:body>
 </w:document>
+</file>
+
+<file path=word/endnotes.xml><?xml version="1.0" encoding="utf-8"?>
+<w:endnotes xmlns:wpc="http://schemas.microsoft.com/office/word/2010/wordprocessingCanvas" xmlns:cx="http://schemas.microsoft.com/office/drawing/2014/chartex" xmlns:cx1="http://schemas.microsoft.com/office/drawing/2015/9/8/chartex" xmlns:cx2="http://schemas.microsoft.com/office/drawing/2015/10/21/chartex" xmlns:cx3="http://schemas.microsoft.com/office/drawing/2016/5/9/chartex" xmlns:cx4="http://schemas.microsoft.com/office/drawing/2016/5/10/chartex" xmlns:cx5="http://schemas.microsoft.com/office/drawing/2016/5/11/chartex" xmlns:cx6="http://schemas.microsoft.com/office/drawing/2016/5/12/chartex" xmlns:cx7="http://schemas.microsoft.com/office/drawing/2016/5/13/chartex" xmlns:cx8="http://schemas.microsoft.com/office/drawing/2016/5/14/chartex" xmlns:mc="http://schemas.openxmlformats.org/markup-compatibility/2006" xmlns:aink="http://schemas.microsoft.com/office/drawing/2016/ink" xmlns:am3d="http://schemas.microsoft.com/office/drawing/2017/model3d" xmlns:o="urn:schemas-microsoft-com:office:office" xmlns:r="http://schemas.openxmlformats.org/officeDocument/2006/relationships" xmlns:m="http://schemas.openxmlformats.org/officeDocument/2006/math" xmlns:v="urn:schemas-microsoft-com:vml" xmlns:wp14="http://schemas.microsoft.com/office/word/2010/wordprocessingDrawing" xmlns:wp="http://schemas.openxmlformats.org/drawingml/2006/wordprocessingDrawing" xmlns:w10="urn:schemas-microsoft-com:office:word" xmlns:w="http://schemas.openxmlformats.org/wordprocessingml/2006/main" xmlns:w14="http://schemas.microsoft.com/office/word/2010/wordml" xmlns:w15="http://schemas.microsoft.com/office/word/2012/wordml" xmlns:w16cid="http://schemas.microsoft.com/office/word/2016/wordml/cid" xmlns:w16se="http://schemas.microsoft.com/office/word/2015/wordml/symex" xmlns:wpg="http://schemas.microsoft.com/office/word/2010/wordprocessingGroup" xmlns:wpi="http://schemas.microsoft.com/office/word/2010/wordprocessingInk" xmlns:wne="http://schemas.microsoft.com/office/word/2006/wordml" xmlns:wps="http://schemas.microsoft.com/office/word/2010/wordprocessingShape" mc:Ignorable="w14 w15 w16se w16cid wp14">
+  <w:endnote w:type="separator" w:id="-1">
+    <w:p>
+      <w:pPr>
+        <w:spacing w:after="0" w:line="240" w:lineRule="auto"/>
+      </w:pPr>
+      <w:r>
+        <w:separator/>
+      </w:r>
+    </w:p>
+  </w:endnote>
+  <w:endnote w:type="continuationSeparator" w:id="0">
+    <w:p>
+      <w:pPr>
+        <w:spacing w:after="0" w:line="240" w:lineRule="auto"/>
+      </w:pPr>
+      <w:r>
+        <w:continuationSeparator/>
+      </w:r>
+    </w:p>
+  </w:endnote>
+</w:endnotes>
+</file>
+
+<file path=word/footnotes.xml><?xml version="1.0" encoding="utf-8"?>
+<w:footnotes xmlns:wpc="http://schemas.microsoft.com/office/word/2010/wordprocessingCanvas" xmlns:cx="http://schemas.microsoft.com/office/drawing/2014/chartex" xmlns:cx1="http://schemas.microsoft.com/office/drawing/2015/9/8/chartex" xmlns:cx2="http://schemas.microsoft.com/office/drawing/2015/10/21/chartex" xmlns:cx3="http://schemas.microsoft.com/office/drawing/2016/5/9/chartex" xmlns:cx4="http://schemas.microsoft.com/office/drawing/2016/5/10/chartex" xmlns:cx5="http://schemas.microsoft.com/office/drawing/2016/5/11/chartex" xmlns:cx6="http://schemas.microsoft.com/office/drawing/2016/5/12/chartex" xmlns:cx7="http://schemas.microsoft.com/office/drawing/2016/5/13/chartex" xmlns:cx8="http://schemas.microsoft.com/office/drawing/2016/5/14/chartex" xmlns:mc="http://schemas.openxmlformats.org/markup-compatibility/2006" xmlns:aink="http://schemas.microsoft.com/office/drawing/2016/ink" xmlns:am3d="http://schemas.microsoft.com/office/drawing/2017/model3d" xmlns:o="urn:schemas-microsoft-com:office:office" xmlns:r="http://schemas.openxmlformats.org/officeDocument/2006/relationships" xmlns:m="http://schemas.openxmlformats.org/officeDocument/2006/math" xmlns:v="urn:schemas-microsoft-com:vml" xmlns:wp14="http://schemas.microsoft.com/office/word/2010/wordprocessingDrawing" xmlns:wp="http://schemas.openxmlformats.org/drawingml/2006/wordprocessingDrawing" xmlns:w10="urn:schemas-microsoft-com:office:word" xmlns:w="http://schemas.openxmlformats.org/wordprocessingml/2006/main" xmlns:w14="http://schemas.microsoft.com/office/word/2010/wordml" xmlns:w15="http://schemas.microsoft.com/office/word/2012/wordml" xmlns:w16cid="http://schemas.microsoft.com/office/word/2016/wordml/cid" xmlns:w16se="http://schemas.microsoft.com/office/word/2015/wordml/symex" xmlns:wpg="http://schemas.microsoft.com/office/word/2010/wordprocessingGroup" xmlns:wpi="http://schemas.microsoft.com/office/word/2010/wordprocessingInk" xmlns:wne="http://schemas.microsoft.com/office/word/2006/wordml" xmlns:wps="http://schemas.microsoft.com/office/word/2010/wordprocessingShape" mc:Ignorable="w14 w15 w16se w16cid wp14">
+  <w:footnote w:type="separator" w:id="-1">
+    <w:p>
+      <w:pPr>
+        <w:spacing w:after="0" w:line="240" w:lineRule="auto"/>
+      </w:pPr>
+      <w:r>
+        <w:separator/>
+      </w:r>
+    </w:p>
+  </w:footnote>
+  <w:footnote w:type="continuationSeparator" w:id="0">
+    <w:p>
+      <w:pPr>
+        <w:spacing w:after="0" w:line="240" w:lineRule="auto"/>
+      </w:pPr>
+      <w:r>
+        <w:continuationSeparator/>
+      </w:r>
+    </w:p>
+  </w:footnote>
+</w:footnotes>
 </file>
 
 <file path=word/styles.xml><?xml version="1.0" encoding="utf-8"?>
@@ -835,6 +1102,50 @@
       <w:szCs w:val="32"/>
     </w:rPr>
   </w:style>
+  <w:style w:type="paragraph" w:styleId="Header">
+    <w:name w:val="header"/>
+    <w:basedOn w:val="Normal"/>
+    <w:link w:val="HeaderChar"/>
+    <w:uiPriority w:val="99"/>
+    <w:unhideWhenUsed/>
+    <w:rsid w:val="00D85C55"/>
+    <w:pPr>
+      <w:tabs>
+        <w:tab w:val="center" w:pos="4513"/>
+        <w:tab w:val="right" w:pos="9026"/>
+      </w:tabs>
+      <w:spacing w:after="0" w:line="240" w:lineRule="auto"/>
+    </w:pPr>
+  </w:style>
+  <w:style w:type="character" w:customStyle="1" w:styleId="HeaderChar">
+    <w:name w:val="Header Char"/>
+    <w:basedOn w:val="DefaultParagraphFont"/>
+    <w:link w:val="Header"/>
+    <w:uiPriority w:val="99"/>
+    <w:rsid w:val="00D85C55"/>
+  </w:style>
+  <w:style w:type="paragraph" w:styleId="Footer">
+    <w:name w:val="footer"/>
+    <w:basedOn w:val="Normal"/>
+    <w:link w:val="FooterChar"/>
+    <w:uiPriority w:val="99"/>
+    <w:unhideWhenUsed/>
+    <w:rsid w:val="00D85C55"/>
+    <w:pPr>
+      <w:tabs>
+        <w:tab w:val="center" w:pos="4513"/>
+        <w:tab w:val="right" w:pos="9026"/>
+      </w:tabs>
+      <w:spacing w:after="0" w:line="240" w:lineRule="auto"/>
+    </w:pPr>
+  </w:style>
+  <w:style w:type="character" w:customStyle="1" w:styleId="FooterChar">
+    <w:name w:val="Footer Char"/>
+    <w:basedOn w:val="DefaultParagraphFont"/>
+    <w:link w:val="Footer"/>
+    <w:uiPriority w:val="99"/>
+    <w:rsid w:val="00D85C55"/>
+  </w:style>
 </w:styles>
 </file>
 
